--- a/Podpinanie_MIERNIK_WILGOTNOSCI.docx
+++ b/Podpinanie_MIERNIK_WILGOTNOSCI.docx
@@ -33,25 +33,39 @@
           <w:szCs w:val="40"/>
           <w:lang w:val="pl-PL"/>
         </w:rPr>
-        <w:t xml:space="preserve">   PODPIĘTE TAK JAK NA ZDJECIACH, AC DO D</w:t>
+        <w:t xml:space="preserve">   PODPIĘTE TAK JAK NA ZDJECIACH, AC DO </w:t>
       </w:r>
-      <w:proofErr w:type="gramStart"/>
       <w:r>
         <w:rPr>
           <w:sz w:val="40"/>
           <w:szCs w:val="40"/>
           <w:lang w:val="pl-PL"/>
         </w:rPr>
-        <w:t>4 ,</w:t>
+        <w:t xml:space="preserve"> [ VP zamiast </w:t>
       </w:r>
-      <w:proofErr w:type="gramEnd"/>
       <w:r>
         <w:rPr>
           <w:sz w:val="40"/>
           <w:szCs w:val="40"/>
           <w:lang w:val="pl-PL"/>
         </w:rPr>
-        <w:t xml:space="preserve"> VCC I GND OBOK</w:t>
+        <w:t xml:space="preserve">D4 </w:t>
+      </w:r>
+      <w:r>
+        <w:rPr>
+          <w:sz w:val="40"/>
+          <w:szCs w:val="40"/>
+          <w:lang w:val="pl-PL"/>
+        </w:rPr>
+        <w:t>]</w:t>
+      </w:r>
+      <w:r>
+        <w:rPr>
+          <w:sz w:val="40"/>
+          <w:szCs w:val="40"/>
+          <w:lang w:val="pl-PL"/>
+        </w:rPr>
+        <w:t>, VCC I GND OBOK</w:t>
       </w:r>
     </w:p>
     <w:p>
@@ -64,6 +78,7 @@
       </w:pPr>
       <w:r>
         <w:rPr>
+          <w:noProof/>
           <w:sz w:val="40"/>
           <w:szCs w:val="40"/>
           <w:lang w:val="pl-PL"/>
@@ -106,6 +121,7 @@
       </w:r>
       <w:r>
         <w:rPr>
+          <w:noProof/>
           <w:sz w:val="40"/>
           <w:szCs w:val="40"/>
           <w:lang w:val="pl-PL"/>
